--- a/Capstone-Project/SERS_Raman_Pancreatic_Cancer/Early detection of pancreatic cancer through spectroscopic techniques.docx
+++ b/Capstone-Project/SERS_Raman_Pancreatic_Cancer/Early detection of pancreatic cancer through spectroscopic techniques.docx
@@ -71,15 +71,7 @@
         <w:t xml:space="preserve">early detection is difficult with </w:t>
       </w:r>
       <w:r>
-        <w:t xml:space="preserve">those techniques, since the cancer has not grown large enough to be detected. One of the potential solutions is to use Raman spectroscopy to detect exosomes, which </w:t>
-      </w:r>
-      <w:proofErr w:type="gramStart"/>
-      <w:r>
-        <w:t>is</w:t>
-      </w:r>
-      <w:proofErr w:type="gramEnd"/>
-      <w:r>
-        <w:t xml:space="preserve"> a marker for cancer. </w:t>
+        <w:t xml:space="preserve">those techniques, since the cancer has not grown large enough to be detected. One of the potential solutions is to use Raman spectroscopy to detect exosomes, which is a marker for cancer. </w:t>
       </w:r>
       <w:r>
         <w:t xml:space="preserve">Raman spectroscopy is a powerful technique with the ability to detect small </w:t>
@@ -103,15 +95,7 @@
         <w:t xml:space="preserve"> It is a non-destructive and label-free technique. Also, Raman spectroscopy offers inexpensive and fast measurements and diagnosis. </w:t>
       </w:r>
       <w:r>
-        <w:t xml:space="preserve">However, </w:t>
-      </w:r>
-      <w:proofErr w:type="gramStart"/>
-      <w:r>
-        <w:t>the blood</w:t>
-      </w:r>
-      <w:proofErr w:type="gramEnd"/>
-      <w:r>
-        <w:t xml:space="preserve"> has many components that vary by individual, which can obscure the proper identification of cancer. </w:t>
+        <w:t xml:space="preserve">However, the blood has many components that vary by individual, which can obscure the proper identification of cancer. </w:t>
       </w:r>
       <w:r>
         <w:t>The publication of interest resulted in 90% accuracy with 97% specificity and 91% sensitivity</w:t>
@@ -123,15 +107,7 @@
         <w:t>. These numbers could be bett</w:t>
       </w:r>
       <w:r>
-        <w:t xml:space="preserve">er </w:t>
-      </w:r>
-      <w:proofErr w:type="gramStart"/>
-      <w:r>
-        <w:t>in order to</w:t>
-      </w:r>
-      <w:proofErr w:type="gramEnd"/>
-      <w:r>
-        <w:t xml:space="preserve"> serve as a primary detection method. </w:t>
+        <w:t xml:space="preserve">er in order to serve as a primary detection method. </w:t>
       </w:r>
     </w:p>
     <w:p>
@@ -185,6 +161,51 @@
       </w:r>
       <w:r>
         <w:t xml:space="preserve"> various methods to improve accuracy, specificity, and sensitivity. We will begin with reproducing the results to benchmark the statistics and further use different models to improve those numbers. The models will include a random forest classifier, linear discriminant analysis, principal component analysis, and a customized neural network. </w:t>
+      </w:r>
+    </w:p>
+    <w:p>
+      <w:r>
+        <w:rPr>
+          <w:b/>
+          <w:bCs/>
+        </w:rPr>
+        <w:t>Deliverables:</w:t>
+      </w:r>
+      <w:r>
+        <w:rPr>
+          <w:b/>
+          <w:bCs/>
+        </w:rPr>
+        <w:t xml:space="preserve"> </w:t>
+      </w:r>
+      <w:r>
+        <w:t xml:space="preserve">The results will be </w:t>
+      </w:r>
+      <w:r>
+        <w:t xml:space="preserve">a </w:t>
+      </w:r>
+      <w:proofErr w:type="spellStart"/>
+      <w:r>
+        <w:t>Jupyter</w:t>
+      </w:r>
+      <w:proofErr w:type="spellEnd"/>
+      <w:r>
+        <w:t xml:space="preserve"> </w:t>
+      </w:r>
+      <w:r>
+        <w:t>Notebook</w:t>
+      </w:r>
+      <w:r>
+        <w:t xml:space="preserve"> published on </w:t>
+      </w:r>
+      <w:r>
+        <w:t xml:space="preserve">the </w:t>
+      </w:r>
+      <w:r>
+        <w:t>GitHub</w:t>
+      </w:r>
+      <w:r>
+        <w:t xml:space="preserve"> page. This will include the code, graphs, and explanations. </w:t>
       </w:r>
     </w:p>
     <w:sectPr>
